--- a/Module_2_QuantumInformationProcessingAndGeneticEngineering/assignment/assignment.docx
+++ b/Module_2_QuantumInformationProcessingAndGeneticEngineering/assignment/assignment.docx
@@ -27,714 +27,786 @@
     <w:p>
       <w:pPr>
         <w:rPr>
+          <w:rFonts w:ascii="Times New Roman" w:eastAsia="Times New Roman" w:hAnsi="Times New Roman" w:cs="Times New Roman"/>
+          <w:sz w:val="22"/>
+          <w:szCs w:val="22"/>
+        </w:rPr>
+      </w:pPr>
+      <w:r>
+        <w:rPr>
+          <w:rFonts w:ascii="Times New Roman" w:eastAsia="Times New Roman" w:hAnsi="Times New Roman" w:cs="Times New Roman"/>
+          <w:sz w:val="22"/>
+          <w:szCs w:val="22"/>
+        </w:rPr>
+        <w:t>Chemically DNA and RNA are similar with some differences</w:t>
+      </w:r>
+      <w:r>
+        <w:rPr>
+          <w:rFonts w:ascii="Times New Roman" w:eastAsia="Times New Roman" w:hAnsi="Times New Roman" w:cs="Times New Roman"/>
+          <w:sz w:val="22"/>
+          <w:szCs w:val="22"/>
+        </w:rPr>
+        <w:t>. L</w:t>
+      </w:r>
+      <w:r>
+        <w:rPr>
+          <w:rFonts w:ascii="Times New Roman" w:eastAsia="Times New Roman" w:hAnsi="Times New Roman" w:cs="Times New Roman"/>
+          <w:sz w:val="22"/>
+          <w:szCs w:val="22"/>
+        </w:rPr>
+        <w:t xml:space="preserve">ike RNA, </w:t>
+      </w:r>
+      <w:r>
+        <w:rPr>
+          <w:rFonts w:ascii="Times New Roman" w:eastAsia="Times New Roman" w:hAnsi="Times New Roman" w:cs="Times New Roman"/>
+          <w:sz w:val="22"/>
+          <w:szCs w:val="22"/>
+        </w:rPr>
+        <w:t xml:space="preserve">DNA </w:t>
+      </w:r>
+      <w:r>
+        <w:rPr>
+          <w:rFonts w:ascii="Times New Roman" w:eastAsia="Times New Roman" w:hAnsi="Times New Roman" w:cs="Times New Roman"/>
+          <w:sz w:val="22"/>
+          <w:szCs w:val="22"/>
+        </w:rPr>
+        <w:t>is made</w:t>
+      </w:r>
+      <w:r>
+        <w:rPr>
+          <w:rFonts w:ascii="Times New Roman" w:eastAsia="Times New Roman" w:hAnsi="Times New Roman" w:cs="Times New Roman"/>
+          <w:sz w:val="22"/>
+          <w:szCs w:val="22"/>
+        </w:rPr>
+        <w:t xml:space="preserve"> </w:t>
+      </w:r>
+      <w:r>
+        <w:rPr>
+          <w:rFonts w:ascii="Times New Roman" w:eastAsia="Times New Roman" w:hAnsi="Times New Roman" w:cs="Times New Roman"/>
+          <w:sz w:val="22"/>
+          <w:szCs w:val="22"/>
+        </w:rPr>
+        <w:t xml:space="preserve">up of </w:t>
+      </w:r>
+      <w:r>
+        <w:rPr>
+          <w:rFonts w:ascii="Times New Roman" w:eastAsia="Times New Roman" w:hAnsi="Times New Roman" w:cs="Times New Roman"/>
+          <w:sz w:val="22"/>
+          <w:szCs w:val="22"/>
+        </w:rPr>
+        <w:t>four nucleotides</w:t>
+      </w:r>
+      <w:r>
+        <w:rPr>
+          <w:rFonts w:ascii="Times New Roman" w:eastAsia="Times New Roman" w:hAnsi="Times New Roman" w:cs="Times New Roman"/>
+          <w:sz w:val="22"/>
+          <w:szCs w:val="22"/>
+        </w:rPr>
+        <w:t xml:space="preserve">. </w:t>
+      </w:r>
+      <w:r>
+        <w:rPr>
+          <w:rFonts w:ascii="Times New Roman" w:eastAsia="Times New Roman" w:hAnsi="Times New Roman" w:cs="Times New Roman"/>
+          <w:sz w:val="22"/>
+          <w:szCs w:val="22"/>
+        </w:rPr>
+        <w:t xml:space="preserve">For DNA the nucleotide contains the sugar deoxyribose </w:t>
+      </w:r>
+      <w:r>
+        <w:rPr>
+          <w:rFonts w:ascii="Times New Roman" w:eastAsia="Times New Roman" w:hAnsi="Times New Roman" w:cs="Times New Roman"/>
+          <w:sz w:val="22"/>
+          <w:szCs w:val="22"/>
+        </w:rPr>
+        <w:t xml:space="preserve">(hence </w:t>
+      </w:r>
+      <w:r>
+        <w:rPr>
+          <w:rFonts w:ascii="Times New Roman" w:eastAsia="Times New Roman" w:hAnsi="Times New Roman" w:cs="Times New Roman"/>
+          <w:sz w:val="22"/>
+          <w:szCs w:val="22"/>
+        </w:rPr>
+        <w:t>deoxyribonucleotides) and for RNA the sugar is ribose (ribonucleotides)</w:t>
+      </w:r>
+      <w:r>
+        <w:rPr>
+          <w:rFonts w:ascii="Times New Roman" w:eastAsia="Times New Roman" w:hAnsi="Times New Roman" w:cs="Times New Roman"/>
+          <w:sz w:val="22"/>
+          <w:szCs w:val="22"/>
+        </w:rPr>
+        <w:t>. RNA similar to DNA c</w:t>
+      </w:r>
+      <w:r>
+        <w:rPr>
+          <w:rFonts w:ascii="Times New Roman" w:eastAsia="Times New Roman" w:hAnsi="Times New Roman" w:cs="Times New Roman"/>
+          <w:sz w:val="22"/>
+          <w:szCs w:val="22"/>
+        </w:rPr>
+        <w:t xml:space="preserve">ontains 4 bases: adenine (A), guanine (G) and cytosine (C); and the base uracil (U) </w:t>
+      </w:r>
+      <w:r>
+        <w:rPr>
+          <w:rFonts w:ascii="Times New Roman" w:eastAsia="Times New Roman" w:hAnsi="Times New Roman" w:cs="Times New Roman"/>
+          <w:sz w:val="22"/>
+          <w:szCs w:val="22"/>
+        </w:rPr>
+        <w:t>instead of thymine (T) in DNA.</w:t>
+      </w:r>
+      <w:r>
+        <w:rPr>
+          <w:rFonts w:ascii="Times New Roman" w:eastAsia="Times New Roman" w:hAnsi="Times New Roman" w:cs="Times New Roman"/>
+          <w:sz w:val="22"/>
+          <w:szCs w:val="22"/>
+        </w:rPr>
+        <w:t xml:space="preserve"> </w:t>
+      </w:r>
+      <w:r>
+        <w:rPr>
+          <w:rFonts w:ascii="Times New Roman" w:eastAsia="Times New Roman" w:hAnsi="Times New Roman" w:cs="Times New Roman"/>
+          <w:sz w:val="22"/>
+          <w:szCs w:val="22"/>
+        </w:rPr>
+        <w:t xml:space="preserve">Unlike DNA, RNA is usually a single-stranded molecule. </w:t>
+      </w:r>
+      <w:r>
+        <w:rPr>
+          <w:rFonts w:ascii="Times New Roman" w:eastAsia="Times New Roman" w:hAnsi="Times New Roman" w:cs="Times New Roman"/>
+          <w:sz w:val="22"/>
+          <w:szCs w:val="22"/>
+        </w:rPr>
+        <w:t>Like DNA, RNA is made of</w:t>
+      </w:r>
+      <w:r>
+        <w:rPr>
+          <w:rFonts w:ascii="Times New Roman" w:eastAsia="Times New Roman" w:hAnsi="Times New Roman" w:cs="Times New Roman"/>
+          <w:sz w:val="22"/>
+          <w:szCs w:val="22"/>
+        </w:rPr>
+        <w:t xml:space="preserve"> </w:t>
+      </w:r>
+      <w:r>
+        <w:rPr>
+          <w:rFonts w:ascii="Times New Roman" w:eastAsia="Times New Roman" w:hAnsi="Times New Roman" w:cs="Times New Roman"/>
+          <w:sz w:val="22"/>
+          <w:szCs w:val="22"/>
+        </w:rPr>
+        <w:t>four different types of nucleotide subunits linked together by phosphodiester bonds</w:t>
+      </w:r>
+      <w:r>
+        <w:rPr>
+          <w:rFonts w:ascii="Times New Roman" w:eastAsia="Times New Roman" w:hAnsi="Times New Roman" w:cs="Times New Roman"/>
+          <w:sz w:val="22"/>
+          <w:szCs w:val="22"/>
+        </w:rPr>
+        <w:t xml:space="preserve">. </w:t>
+      </w:r>
+      <w:r>
+        <w:rPr>
+          <w:rFonts w:ascii="Times New Roman" w:eastAsia="Times New Roman" w:hAnsi="Times New Roman" w:cs="Times New Roman"/>
+          <w:sz w:val="22"/>
+          <w:szCs w:val="22"/>
+        </w:rPr>
+        <w:t>In DNA</w:t>
+      </w:r>
+      <w:r>
+        <w:rPr>
+          <w:rFonts w:ascii="Times New Roman" w:eastAsia="Times New Roman" w:hAnsi="Times New Roman" w:cs="Times New Roman"/>
+          <w:sz w:val="22"/>
+          <w:szCs w:val="22"/>
+        </w:rPr>
+        <w:t>,</w:t>
+      </w:r>
+      <w:r>
+        <w:rPr>
+          <w:rFonts w:ascii="Times New Roman" w:eastAsia="Times New Roman" w:hAnsi="Times New Roman" w:cs="Times New Roman"/>
+          <w:sz w:val="22"/>
+          <w:szCs w:val="22"/>
+        </w:rPr>
+        <w:t xml:space="preserve"> </w:t>
+      </w:r>
+      <w:r>
+        <w:rPr>
+          <w:rFonts w:ascii="Times New Roman" w:eastAsia="Times New Roman" w:hAnsi="Times New Roman" w:cs="Times New Roman"/>
+          <w:sz w:val="22"/>
+          <w:szCs w:val="22"/>
+        </w:rPr>
+        <w:t>a</w:t>
+      </w:r>
+      <w:r>
+        <w:rPr>
+          <w:rFonts w:ascii="Times New Roman" w:eastAsia="Times New Roman" w:hAnsi="Times New Roman" w:cs="Times New Roman"/>
+          <w:sz w:val="22"/>
+          <w:szCs w:val="22"/>
+        </w:rPr>
+        <w:t xml:space="preserve"> base in </w:t>
+      </w:r>
+      <w:r>
+        <w:rPr>
+          <w:rFonts w:ascii="Times New Roman" w:eastAsia="Times New Roman" w:hAnsi="Times New Roman" w:cs="Times New Roman"/>
+          <w:sz w:val="22"/>
+          <w:szCs w:val="22"/>
+        </w:rPr>
+        <w:t>one</w:t>
+      </w:r>
+      <w:r>
+        <w:rPr>
+          <w:rFonts w:ascii="Times New Roman" w:eastAsia="Times New Roman" w:hAnsi="Times New Roman" w:cs="Times New Roman"/>
+          <w:sz w:val="22"/>
+          <w:szCs w:val="22"/>
+        </w:rPr>
+        <w:t xml:space="preserve"> strand </w:t>
+      </w:r>
+      <w:r>
+        <w:rPr>
+          <w:rFonts w:ascii="Times New Roman" w:eastAsia="Times New Roman" w:hAnsi="Times New Roman" w:cs="Times New Roman"/>
+          <w:sz w:val="22"/>
+          <w:szCs w:val="22"/>
+        </w:rPr>
+        <w:t>is</w:t>
+      </w:r>
+      <w:r>
+        <w:rPr>
+          <w:rFonts w:ascii="Times New Roman" w:eastAsia="Times New Roman" w:hAnsi="Times New Roman" w:cs="Times New Roman"/>
+          <w:sz w:val="22"/>
+          <w:szCs w:val="22"/>
+        </w:rPr>
+        <w:t xml:space="preserve"> complementary paired </w:t>
+      </w:r>
+      <w:r>
+        <w:rPr>
+          <w:rFonts w:ascii="Times New Roman" w:eastAsia="Times New Roman" w:hAnsi="Times New Roman" w:cs="Times New Roman"/>
+          <w:sz w:val="22"/>
+          <w:szCs w:val="22"/>
+        </w:rPr>
+        <w:t>to another base of the other strand</w:t>
+      </w:r>
+      <w:r>
+        <w:rPr>
+          <w:rFonts w:ascii="Times New Roman" w:eastAsia="Times New Roman" w:hAnsi="Times New Roman" w:cs="Times New Roman"/>
+          <w:sz w:val="22"/>
+          <w:szCs w:val="22"/>
+        </w:rPr>
+        <w:t xml:space="preserve"> with a hydrogen bond.</w:t>
+      </w:r>
+      <w:r>
+        <w:rPr>
+          <w:rFonts w:ascii="Times New Roman" w:eastAsia="Times New Roman" w:hAnsi="Times New Roman" w:cs="Times New Roman"/>
+          <w:sz w:val="22"/>
+          <w:szCs w:val="22"/>
+        </w:rPr>
+        <w:t xml:space="preserve"> </w:t>
+      </w:r>
+      <w:r>
+        <w:rPr>
+          <w:rFonts w:ascii="Times New Roman" w:eastAsia="Times New Roman" w:hAnsi="Times New Roman" w:cs="Times New Roman"/>
+          <w:sz w:val="22"/>
+          <w:szCs w:val="22"/>
+        </w:rPr>
+        <w:t xml:space="preserve"> </w:t>
+      </w:r>
+      <w:r>
+        <w:rPr>
+          <w:rFonts w:ascii="Times New Roman" w:eastAsia="Times New Roman" w:hAnsi="Times New Roman" w:cs="Times New Roman"/>
+          <w:sz w:val="22"/>
+          <w:szCs w:val="22"/>
+        </w:rPr>
+        <w:t xml:space="preserve">Since </w:t>
+      </w:r>
+      <w:r>
+        <w:rPr>
+          <w:rFonts w:ascii="Times New Roman" w:eastAsia="Times New Roman" w:hAnsi="Times New Roman" w:cs="Times New Roman"/>
+          <w:sz w:val="22"/>
+          <w:szCs w:val="22"/>
+        </w:rPr>
+        <w:t xml:space="preserve">RNA molecules are copied during transcription from a limited DNA region, they are shorter than DNA molecules. </w:t>
+      </w:r>
+      <w:r>
+        <w:rPr>
+          <w:rFonts w:ascii="Times New Roman" w:eastAsia="Times New Roman" w:hAnsi="Times New Roman" w:cs="Times New Roman"/>
+          <w:sz w:val="22"/>
+          <w:szCs w:val="22"/>
+        </w:rPr>
+        <w:t>And single-stranded RNA can fold up in a variety of shape</w:t>
+      </w:r>
+      <w:r>
+        <w:rPr>
+          <w:rFonts w:ascii="Times New Roman" w:eastAsia="Times New Roman" w:hAnsi="Times New Roman" w:cs="Times New Roman"/>
+          <w:sz w:val="22"/>
+          <w:szCs w:val="22"/>
+        </w:rPr>
+        <w:t xml:space="preserve"> </w:t>
+      </w:r>
+      <w:r>
+        <w:rPr>
+          <w:rFonts w:ascii="Times New Roman" w:eastAsia="Times New Roman" w:hAnsi="Times New Roman" w:cs="Times New Roman"/>
+          <w:sz w:val="22"/>
+          <w:szCs w:val="22"/>
+        </w:rPr>
+        <w:t>(</w:t>
+      </w:r>
+      <w:r>
+        <w:rPr>
+          <w:rFonts w:ascii="Times New Roman" w:eastAsia="Times New Roman" w:hAnsi="Times New Roman" w:cs="Times New Roman"/>
+          <w:sz w:val="22"/>
+          <w:szCs w:val="22"/>
+        </w:rPr>
+        <w:t xml:space="preserve">for. </w:t>
+      </w:r>
+      <w:r>
+        <w:rPr>
+          <w:rFonts w:ascii="Times New Roman" w:eastAsia="Times New Roman" w:hAnsi="Times New Roman" w:cs="Times New Roman"/>
+          <w:sz w:val="22"/>
+          <w:szCs w:val="22"/>
+        </w:rPr>
+        <w:t>e</w:t>
+      </w:r>
+      <w:r>
+        <w:rPr>
+          <w:rFonts w:ascii="Times New Roman" w:eastAsia="Times New Roman" w:hAnsi="Times New Roman" w:cs="Times New Roman"/>
+          <w:sz w:val="22"/>
+          <w:szCs w:val="22"/>
+        </w:rPr>
+        <w:t xml:space="preserve">xample the </w:t>
+      </w:r>
+      <w:r>
+        <w:rPr>
+          <w:rFonts w:ascii="Times New Roman" w:eastAsia="Times New Roman" w:hAnsi="Times New Roman" w:cs="Times New Roman"/>
+          <w:sz w:val="22"/>
+          <w:szCs w:val="22"/>
+        </w:rPr>
+        <w:t xml:space="preserve">cloverleaf shape of tRNA) </w:t>
+      </w:r>
+      <w:r>
+        <w:rPr>
+          <w:rFonts w:ascii="Times New Roman" w:eastAsia="Times New Roman" w:hAnsi="Times New Roman" w:cs="Times New Roman"/>
+          <w:sz w:val="22"/>
+          <w:szCs w:val="22"/>
+        </w:rPr>
+        <w:t xml:space="preserve">compared to the two strands of the DNA which has an arrangement to maximize the efficiency of base-pair packing (DNA has a minor and </w:t>
+      </w:r>
+      <w:r>
+        <w:rPr>
+          <w:rFonts w:ascii="Times New Roman" w:eastAsia="Times New Roman" w:hAnsi="Times New Roman" w:cs="Times New Roman"/>
+          <w:sz w:val="22"/>
+          <w:szCs w:val="22"/>
+        </w:rPr>
+        <w:t xml:space="preserve">a </w:t>
+      </w:r>
+      <w:r>
+        <w:rPr>
+          <w:rFonts w:ascii="Times New Roman" w:eastAsia="Times New Roman" w:hAnsi="Times New Roman" w:cs="Times New Roman"/>
+          <w:sz w:val="22"/>
+          <w:szCs w:val="22"/>
+        </w:rPr>
+        <w:t xml:space="preserve">major grove). </w:t>
+      </w:r>
+      <w:r>
+        <w:rPr>
+          <w:rFonts w:ascii="Times New Roman" w:eastAsia="Times New Roman" w:hAnsi="Times New Roman" w:cs="Times New Roman"/>
+          <w:sz w:val="22"/>
+          <w:szCs w:val="22"/>
+        </w:rPr>
+        <w:t>DNA is found in the nucleus and also in mitochondria, RNA is formed in the nucleus then moves to cytoplasm.</w:t>
+      </w:r>
+      <w:r>
+        <w:rPr>
+          <w:rFonts w:ascii="Times New Roman" w:eastAsia="Times New Roman" w:hAnsi="Times New Roman" w:cs="Times New Roman"/>
+          <w:sz w:val="22"/>
+          <w:szCs w:val="22"/>
+        </w:rPr>
+        <w:t xml:space="preserve"> Each strand of DNA acts a template for producing a complementary </w:t>
+      </w:r>
+      <w:r>
+        <w:rPr>
+          <w:rFonts w:ascii="Times New Roman" w:eastAsia="Times New Roman" w:hAnsi="Times New Roman" w:cs="Times New Roman"/>
+          <w:sz w:val="22"/>
+          <w:szCs w:val="22"/>
+        </w:rPr>
+        <w:t xml:space="preserve">DNA </w:t>
+      </w:r>
+      <w:r>
+        <w:rPr>
+          <w:rFonts w:ascii="Times New Roman" w:eastAsia="Times New Roman" w:hAnsi="Times New Roman" w:cs="Times New Roman"/>
+          <w:sz w:val="22"/>
+          <w:szCs w:val="22"/>
+        </w:rPr>
+        <w:t xml:space="preserve">strand during replication to pass the genetic information </w:t>
+      </w:r>
+      <w:r>
+        <w:rPr>
+          <w:rFonts w:ascii="Times New Roman" w:eastAsia="Times New Roman" w:hAnsi="Times New Roman" w:cs="Times New Roman"/>
+          <w:sz w:val="22"/>
+          <w:szCs w:val="22"/>
+        </w:rPr>
+        <w:t xml:space="preserve">at each cell division but also </w:t>
+      </w:r>
+      <w:r>
+        <w:rPr>
+          <w:rFonts w:ascii="Times New Roman" w:eastAsia="Times New Roman" w:hAnsi="Times New Roman" w:cs="Times New Roman"/>
+          <w:sz w:val="22"/>
+          <w:szCs w:val="22"/>
+        </w:rPr>
+        <w:t xml:space="preserve">is the template </w:t>
+      </w:r>
+      <w:r>
+        <w:rPr>
+          <w:rFonts w:ascii="Times New Roman" w:eastAsia="Times New Roman" w:hAnsi="Times New Roman" w:cs="Times New Roman"/>
+          <w:sz w:val="22"/>
+          <w:szCs w:val="22"/>
+        </w:rPr>
+        <w:t xml:space="preserve">for the synthesis of an RNA molecule. </w:t>
+      </w:r>
+      <w:r>
+        <w:rPr>
+          <w:rFonts w:ascii="Times New Roman" w:eastAsia="Times New Roman" w:hAnsi="Times New Roman" w:cs="Times New Roman"/>
+          <w:sz w:val="22"/>
+          <w:szCs w:val="22"/>
+        </w:rPr>
+        <w:t>U</w:t>
+      </w:r>
+      <w:r>
+        <w:rPr>
+          <w:rFonts w:ascii="Times New Roman" w:eastAsia="Times New Roman" w:hAnsi="Times New Roman" w:cs="Times New Roman"/>
+          <w:sz w:val="22"/>
+          <w:szCs w:val="22"/>
+        </w:rPr>
+        <w:t xml:space="preserve">nlike DNA polymerases, RNA polymerases can start an RNA chain without a primer and the </w:t>
+      </w:r>
+      <w:r>
+        <w:rPr>
+          <w:rFonts w:ascii="Times New Roman" w:eastAsia="Times New Roman" w:hAnsi="Times New Roman" w:cs="Times New Roman"/>
+          <w:sz w:val="22"/>
+          <w:szCs w:val="22"/>
+        </w:rPr>
+        <w:t xml:space="preserve">transcription does </w:t>
+      </w:r>
+      <w:r>
+        <w:rPr>
+          <w:rFonts w:ascii="Times New Roman" w:eastAsia="Times New Roman" w:hAnsi="Times New Roman" w:cs="Times New Roman"/>
+          <w:sz w:val="22"/>
+          <w:szCs w:val="22"/>
+        </w:rPr>
+        <w:t xml:space="preserve">not </w:t>
+      </w:r>
+      <w:r>
+        <w:rPr>
+          <w:rFonts w:ascii="Times New Roman" w:eastAsia="Times New Roman" w:hAnsi="Times New Roman" w:cs="Times New Roman"/>
+          <w:sz w:val="22"/>
+          <w:szCs w:val="22"/>
+        </w:rPr>
+        <w:t xml:space="preserve">need to be as accurate as DNA replication. RNA molecules serve as a template for protein production </w:t>
+      </w:r>
+      <w:r>
+        <w:rPr>
+          <w:rFonts w:ascii="Times New Roman" w:eastAsia="Times New Roman" w:hAnsi="Times New Roman" w:cs="Times New Roman"/>
+          <w:sz w:val="22"/>
+          <w:szCs w:val="22"/>
+        </w:rPr>
+        <w:t xml:space="preserve">for a limited time </w:t>
+      </w:r>
+      <w:r>
+        <w:rPr>
+          <w:rFonts w:ascii="Times New Roman" w:eastAsia="Times New Roman" w:hAnsi="Times New Roman" w:cs="Times New Roman"/>
+          <w:sz w:val="22"/>
+          <w:szCs w:val="22"/>
+        </w:rPr>
+        <w:t>before they are degraded.</w:t>
+      </w:r>
+      <w:r>
+        <w:rPr>
+          <w:rFonts w:ascii="Times New Roman" w:eastAsia="Times New Roman" w:hAnsi="Times New Roman" w:cs="Times New Roman"/>
+          <w:sz w:val="22"/>
+          <w:szCs w:val="22"/>
+        </w:rPr>
+        <w:t xml:space="preserve"> There are several types of RNAs (mRNAs, rRNAs, tRNAs, snRNAs, snoRNAs, and others) with a variety of functions.</w:t>
+      </w:r>
+      <w:r>
+        <w:rPr>
+          <w:rFonts w:ascii="Times New Roman" w:eastAsia="Times New Roman" w:hAnsi="Times New Roman" w:cs="Times New Roman"/>
+          <w:sz w:val="22"/>
+          <w:szCs w:val="22"/>
+        </w:rPr>
+        <w:t xml:space="preserve"> During protein synthesis</w:t>
+      </w:r>
+      <w:r>
+        <w:rPr>
+          <w:rFonts w:ascii="Times New Roman" w:eastAsia="Times New Roman" w:hAnsi="Times New Roman" w:cs="Times New Roman"/>
+          <w:sz w:val="22"/>
+          <w:szCs w:val="22"/>
+        </w:rPr>
+        <w:t xml:space="preserve">, </w:t>
+      </w:r>
+      <w:r>
+        <w:rPr>
+          <w:rFonts w:ascii="Times New Roman" w:eastAsia="Times New Roman" w:hAnsi="Times New Roman" w:cs="Times New Roman"/>
+          <w:sz w:val="22"/>
+          <w:szCs w:val="22"/>
+        </w:rPr>
+        <w:t>th</w:t>
+      </w:r>
+      <w:r>
+        <w:rPr>
+          <w:rFonts w:ascii="Times New Roman" w:eastAsia="Times New Roman" w:hAnsi="Times New Roman" w:cs="Times New Roman"/>
+          <w:sz w:val="22"/>
+          <w:szCs w:val="22"/>
+        </w:rPr>
+        <w:t xml:space="preserve">e </w:t>
+      </w:r>
+      <w:r>
+        <w:rPr>
+          <w:rFonts w:ascii="Times New Roman" w:eastAsia="Times New Roman" w:hAnsi="Times New Roman" w:cs="Times New Roman"/>
+          <w:sz w:val="22"/>
+          <w:szCs w:val="22"/>
+        </w:rPr>
+        <w:t xml:space="preserve">mRNA </w:t>
+      </w:r>
+      <w:r>
+        <w:rPr>
+          <w:rFonts w:ascii="Times New Roman" w:eastAsia="Times New Roman" w:hAnsi="Times New Roman" w:cs="Times New Roman"/>
+          <w:sz w:val="22"/>
+          <w:szCs w:val="22"/>
+        </w:rPr>
+        <w:t>n</w:t>
+      </w:r>
+      <w:r>
+        <w:rPr>
+          <w:rFonts w:ascii="Times New Roman" w:eastAsia="Times New Roman" w:hAnsi="Times New Roman" w:cs="Times New Roman"/>
+          <w:sz w:val="22"/>
+          <w:szCs w:val="22"/>
+        </w:rPr>
+        <w:t>ucleotide sequence</w:t>
+      </w:r>
+      <w:r>
+        <w:rPr>
+          <w:rFonts w:ascii="Times New Roman" w:eastAsia="Times New Roman" w:hAnsi="Times New Roman" w:cs="Times New Roman"/>
+          <w:sz w:val="22"/>
+          <w:szCs w:val="22"/>
+        </w:rPr>
+        <w:t xml:space="preserve">, </w:t>
+      </w:r>
+      <w:r>
+        <w:rPr>
+          <w:rFonts w:ascii="Times New Roman" w:eastAsia="Times New Roman" w:hAnsi="Times New Roman" w:cs="Times New Roman"/>
+          <w:sz w:val="22"/>
+          <w:szCs w:val="22"/>
+        </w:rPr>
+        <w:t xml:space="preserve">is translated into an amino acid sequence by matching </w:t>
+      </w:r>
+      <w:r>
+        <w:rPr>
+          <w:rFonts w:ascii="Times New Roman" w:eastAsia="Times New Roman" w:hAnsi="Times New Roman" w:cs="Times New Roman"/>
+          <w:sz w:val="22"/>
+          <w:szCs w:val="22"/>
+        </w:rPr>
+        <w:t>the codon</w:t>
+      </w:r>
+      <w:r>
+        <w:rPr>
+          <w:rFonts w:ascii="Times New Roman" w:eastAsia="Times New Roman" w:hAnsi="Times New Roman" w:cs="Times New Roman"/>
+          <w:sz w:val="22"/>
+          <w:szCs w:val="22"/>
+        </w:rPr>
+        <w:t>s of the mRNA molecule to the anticodons of the tRNAs</w:t>
+      </w:r>
+      <w:r>
+        <w:rPr>
+          <w:rFonts w:ascii="Times New Roman" w:eastAsia="Times New Roman" w:hAnsi="Times New Roman" w:cs="Times New Roman"/>
+          <w:sz w:val="22"/>
+          <w:szCs w:val="22"/>
+        </w:rPr>
+        <w:t>,</w:t>
+      </w:r>
+      <w:r>
+        <w:rPr>
+          <w:rFonts w:ascii="Times New Roman" w:eastAsia="Times New Roman" w:hAnsi="Times New Roman" w:cs="Times New Roman"/>
+          <w:sz w:val="22"/>
+          <w:szCs w:val="22"/>
+        </w:rPr>
+        <w:t xml:space="preserve"> </w:t>
+      </w:r>
+      <w:r>
+        <w:rPr>
+          <w:rFonts w:ascii="Times New Roman" w:eastAsia="Times New Roman" w:hAnsi="Times New Roman" w:cs="Times New Roman"/>
+          <w:sz w:val="22"/>
+          <w:szCs w:val="22"/>
+        </w:rPr>
+        <w:t>using</w:t>
+      </w:r>
+      <w:r>
+        <w:rPr>
+          <w:rFonts w:ascii="Times New Roman" w:eastAsia="Times New Roman" w:hAnsi="Times New Roman" w:cs="Times New Roman"/>
+          <w:sz w:val="22"/>
+          <w:szCs w:val="22"/>
+        </w:rPr>
+        <w:t xml:space="preserve"> </w:t>
+      </w:r>
+      <w:r>
+        <w:rPr>
+          <w:rFonts w:ascii="Times New Roman" w:eastAsia="Times New Roman" w:hAnsi="Times New Roman" w:cs="Times New Roman"/>
+          <w:sz w:val="22"/>
+          <w:szCs w:val="22"/>
+        </w:rPr>
+        <w:t xml:space="preserve">complementary </w:t>
+      </w:r>
+      <w:r>
+        <w:rPr>
+          <w:rFonts w:ascii="Times New Roman" w:eastAsia="Times New Roman" w:hAnsi="Times New Roman" w:cs="Times New Roman"/>
+          <w:sz w:val="22"/>
+          <w:szCs w:val="22"/>
+        </w:rPr>
+        <w:t>base pair</w:t>
+      </w:r>
+      <w:r>
+        <w:rPr>
+          <w:rFonts w:ascii="Times New Roman" w:eastAsia="Times New Roman" w:hAnsi="Times New Roman" w:cs="Times New Roman"/>
+          <w:sz w:val="22"/>
+          <w:szCs w:val="22"/>
+        </w:rPr>
+        <w:t>ing</w:t>
+      </w:r>
+      <w:r>
+        <w:rPr>
+          <w:rFonts w:ascii="Times New Roman" w:eastAsia="Times New Roman" w:hAnsi="Times New Roman" w:cs="Times New Roman"/>
+          <w:sz w:val="22"/>
+          <w:szCs w:val="22"/>
+        </w:rPr>
+        <w:t xml:space="preserve">, </w:t>
+      </w:r>
+      <w:r>
+        <w:rPr>
+          <w:rFonts w:ascii="Times New Roman" w:eastAsia="Times New Roman" w:hAnsi="Times New Roman" w:cs="Times New Roman"/>
+          <w:sz w:val="22"/>
+          <w:szCs w:val="22"/>
+        </w:rPr>
+        <w:t>adding each</w:t>
+      </w:r>
+      <w:r>
+        <w:rPr>
+          <w:rFonts w:ascii="Times New Roman" w:eastAsia="Times New Roman" w:hAnsi="Times New Roman" w:cs="Times New Roman"/>
+          <w:sz w:val="22"/>
+          <w:szCs w:val="22"/>
+        </w:rPr>
+        <w:t xml:space="preserve"> </w:t>
+      </w:r>
+      <w:r>
+        <w:rPr>
+          <w:rFonts w:ascii="Times New Roman" w:eastAsia="Times New Roman" w:hAnsi="Times New Roman" w:cs="Times New Roman"/>
+          <w:sz w:val="22"/>
+          <w:szCs w:val="22"/>
+        </w:rPr>
+        <w:t>amino acid</w:t>
+      </w:r>
+      <w:r>
+        <w:rPr>
+          <w:rFonts w:ascii="Times New Roman" w:eastAsia="Times New Roman" w:hAnsi="Times New Roman" w:cs="Times New Roman"/>
+          <w:sz w:val="22"/>
+          <w:szCs w:val="22"/>
+        </w:rPr>
+        <w:t xml:space="preserve"> </w:t>
+      </w:r>
+      <w:r>
+        <w:rPr>
+          <w:rFonts w:ascii="Times New Roman" w:eastAsia="Times New Roman" w:hAnsi="Times New Roman" w:cs="Times New Roman"/>
+          <w:sz w:val="22"/>
+          <w:szCs w:val="22"/>
+        </w:rPr>
+        <w:t xml:space="preserve">carried by the tRNA molecule </w:t>
+      </w:r>
+      <w:r>
+        <w:rPr>
+          <w:rFonts w:ascii="Times New Roman" w:eastAsia="Times New Roman" w:hAnsi="Times New Roman" w:cs="Times New Roman"/>
+          <w:sz w:val="22"/>
+          <w:szCs w:val="22"/>
+        </w:rPr>
+        <w:t>to</w:t>
+      </w:r>
+      <w:r>
+        <w:rPr>
+          <w:rFonts w:ascii="Times New Roman" w:eastAsia="Times New Roman" w:hAnsi="Times New Roman" w:cs="Times New Roman"/>
+          <w:sz w:val="22"/>
+          <w:szCs w:val="22"/>
+        </w:rPr>
+        <w:t xml:space="preserve"> a growing polypeptide chain</w:t>
+      </w:r>
+      <w:r>
+        <w:rPr>
+          <w:rFonts w:ascii="Times New Roman" w:eastAsia="Times New Roman" w:hAnsi="Times New Roman" w:cs="Times New Roman"/>
+          <w:sz w:val="22"/>
+          <w:szCs w:val="22"/>
+        </w:rPr>
+        <w:t>. When</w:t>
+      </w:r>
+      <w:r>
+        <w:rPr>
+          <w:rFonts w:ascii="Times New Roman" w:eastAsia="Times New Roman" w:hAnsi="Times New Roman" w:cs="Times New Roman"/>
+          <w:sz w:val="22"/>
+          <w:szCs w:val="22"/>
+        </w:rPr>
+        <w:t xml:space="preserve"> the stop codon</w:t>
+      </w:r>
+      <w:r>
+        <w:rPr>
+          <w:rFonts w:ascii="Times New Roman" w:eastAsia="Times New Roman" w:hAnsi="Times New Roman" w:cs="Times New Roman"/>
+          <w:sz w:val="22"/>
+          <w:szCs w:val="22"/>
+        </w:rPr>
+        <w:t xml:space="preserve"> is decoded, </w:t>
+      </w:r>
+      <w:r>
+        <w:rPr>
+          <w:rFonts w:ascii="Times New Roman" w:eastAsia="Times New Roman" w:hAnsi="Times New Roman" w:cs="Times New Roman"/>
+          <w:sz w:val="22"/>
+          <w:szCs w:val="22"/>
+        </w:rPr>
+        <w:t xml:space="preserve">the finished </w:t>
+      </w:r>
+      <w:r>
+        <w:rPr>
+          <w:rFonts w:ascii="Times New Roman" w:eastAsia="Times New Roman" w:hAnsi="Times New Roman" w:cs="Times New Roman"/>
+          <w:sz w:val="22"/>
+          <w:szCs w:val="22"/>
+        </w:rPr>
+        <w:t>protein</w:t>
+      </w:r>
+      <w:r>
+        <w:rPr>
+          <w:rFonts w:ascii="Times New Roman" w:eastAsia="Times New Roman" w:hAnsi="Times New Roman" w:cs="Times New Roman"/>
+          <w:sz w:val="22"/>
+          <w:szCs w:val="22"/>
+        </w:rPr>
+        <w:t xml:space="preserve"> is released</w:t>
+      </w:r>
+      <w:r>
+        <w:rPr>
+          <w:rFonts w:ascii="Times New Roman" w:eastAsia="Times New Roman" w:hAnsi="Times New Roman" w:cs="Times New Roman"/>
+          <w:sz w:val="22"/>
+          <w:szCs w:val="22"/>
+        </w:rPr>
+        <w:t>.</w:t>
+      </w:r>
+      <w:r>
+        <w:rPr>
+          <w:rFonts w:ascii="Times New Roman" w:eastAsia="Times New Roman" w:hAnsi="Times New Roman" w:cs="Times New Roman"/>
+          <w:sz w:val="22"/>
+          <w:szCs w:val="22"/>
+        </w:rPr>
+        <w:t xml:space="preserve"> </w:t>
+      </w:r>
+      <w:r>
+        <w:rPr>
           <w:rFonts w:ascii="Times New Roman" w:hAnsi="Times New Roman" w:cs="Times New Roman"/>
           <w:sz w:val="22"/>
           <w:szCs w:val="22"/>
         </w:rPr>
-      </w:pPr>
-      <w:r>
-        <w:rPr>
-          <w:rFonts w:ascii="Times New Roman" w:eastAsia="Times New Roman" w:hAnsi="Times New Roman" w:cs="Times New Roman"/>
-          <w:sz w:val="22"/>
-          <w:szCs w:val="22"/>
-        </w:rPr>
-        <w:t>Chemically DNA and RNA are similar with some differences</w:t>
-      </w:r>
-      <w:r>
-        <w:rPr>
-          <w:rFonts w:ascii="Times New Roman" w:eastAsia="Times New Roman" w:hAnsi="Times New Roman" w:cs="Times New Roman"/>
-          <w:sz w:val="22"/>
-          <w:szCs w:val="22"/>
-        </w:rPr>
-        <w:t>. L</w:t>
-      </w:r>
-      <w:r>
-        <w:rPr>
-          <w:rFonts w:ascii="Times New Roman" w:eastAsia="Times New Roman" w:hAnsi="Times New Roman" w:cs="Times New Roman"/>
-          <w:sz w:val="22"/>
-          <w:szCs w:val="22"/>
-        </w:rPr>
-        <w:t xml:space="preserve">ike RNA, </w:t>
-      </w:r>
-      <w:r>
-        <w:rPr>
-          <w:rFonts w:ascii="Times New Roman" w:eastAsia="Times New Roman" w:hAnsi="Times New Roman" w:cs="Times New Roman"/>
-          <w:sz w:val="22"/>
-          <w:szCs w:val="22"/>
-        </w:rPr>
-        <w:t xml:space="preserve">DNA </w:t>
-      </w:r>
-      <w:r>
-        <w:rPr>
-          <w:rFonts w:ascii="Times New Roman" w:eastAsia="Times New Roman" w:hAnsi="Times New Roman" w:cs="Times New Roman"/>
-          <w:sz w:val="22"/>
-          <w:szCs w:val="22"/>
-        </w:rPr>
-        <w:t>is made</w:t>
-      </w:r>
-      <w:r>
-        <w:rPr>
-          <w:rFonts w:ascii="Times New Roman" w:eastAsia="Times New Roman" w:hAnsi="Times New Roman" w:cs="Times New Roman"/>
+        <w:t>Unlike DNA which needs to be open for transcription, RNA is already opened for translation.</w:t>
+      </w:r>
+      <w:r>
+        <w:rPr>
+          <w:rFonts w:ascii="Times New Roman" w:hAnsi="Times New Roman" w:cs="Times New Roman"/>
           <w:sz w:val="22"/>
           <w:szCs w:val="22"/>
         </w:rPr>
         <w:t xml:space="preserve"> </w:t>
-      </w:r>
-      <w:r>
-        <w:rPr>
-          <w:rFonts w:ascii="Times New Roman" w:eastAsia="Times New Roman" w:hAnsi="Times New Roman" w:cs="Times New Roman"/>
-          <w:sz w:val="22"/>
-          <w:szCs w:val="22"/>
-        </w:rPr>
-        <w:t xml:space="preserve">up of </w:t>
-      </w:r>
-      <w:r>
-        <w:rPr>
-          <w:rFonts w:ascii="Times New Roman" w:eastAsia="Times New Roman" w:hAnsi="Times New Roman" w:cs="Times New Roman"/>
-          <w:sz w:val="22"/>
-          <w:szCs w:val="22"/>
-        </w:rPr>
-        <w:t>four nucleotides</w:t>
-      </w:r>
-      <w:r>
-        <w:rPr>
-          <w:rFonts w:ascii="Times New Roman" w:eastAsia="Times New Roman" w:hAnsi="Times New Roman" w:cs="Times New Roman"/>
-          <w:sz w:val="22"/>
-          <w:szCs w:val="22"/>
-        </w:rPr>
-        <w:t xml:space="preserve">; these nucleotides are linked together covalently by phosphodiester bonds. </w:t>
-      </w:r>
-      <w:r>
-        <w:rPr>
-          <w:rFonts w:ascii="Times New Roman" w:eastAsia="Times New Roman" w:hAnsi="Times New Roman" w:cs="Times New Roman"/>
-          <w:sz w:val="22"/>
-          <w:szCs w:val="22"/>
-        </w:rPr>
-        <w:t xml:space="preserve">For DNA the nucleotide contains the sugar deoxyribose </w:t>
-      </w:r>
-      <w:r>
-        <w:rPr>
-          <w:rFonts w:ascii="Times New Roman" w:eastAsia="Times New Roman" w:hAnsi="Times New Roman" w:cs="Times New Roman"/>
-          <w:sz w:val="22"/>
-          <w:szCs w:val="22"/>
-        </w:rPr>
-        <w:t xml:space="preserve">(hence </w:t>
-      </w:r>
-      <w:r>
-        <w:rPr>
-          <w:rFonts w:ascii="Times New Roman" w:eastAsia="Times New Roman" w:hAnsi="Times New Roman" w:cs="Times New Roman"/>
-          <w:sz w:val="22"/>
-          <w:szCs w:val="22"/>
-        </w:rPr>
-        <w:t>deoxyribonucleotides) and for RNA the sugar is ribose (ribonucleotides)</w:t>
-      </w:r>
-      <w:r>
-        <w:rPr>
-          <w:rFonts w:ascii="Times New Roman" w:eastAsia="Times New Roman" w:hAnsi="Times New Roman" w:cs="Times New Roman"/>
-          <w:sz w:val="22"/>
-          <w:szCs w:val="22"/>
-        </w:rPr>
-        <w:t>. RNA similar to DNA c</w:t>
-      </w:r>
-      <w:r>
-        <w:rPr>
-          <w:rFonts w:ascii="Times New Roman" w:eastAsia="Times New Roman" w:hAnsi="Times New Roman" w:cs="Times New Roman"/>
-          <w:sz w:val="22"/>
-          <w:szCs w:val="22"/>
-        </w:rPr>
-        <w:t xml:space="preserve">ontains 4 bases: adenine (A), guanine (G) and cytosine (C); and the base uracil (U) </w:t>
-      </w:r>
-      <w:r>
-        <w:rPr>
-          <w:rFonts w:ascii="Times New Roman" w:eastAsia="Times New Roman" w:hAnsi="Times New Roman" w:cs="Times New Roman"/>
-          <w:sz w:val="22"/>
-          <w:szCs w:val="22"/>
-        </w:rPr>
-        <w:t>instead of thymine (T) in DNA.</w:t>
-      </w:r>
-      <w:r>
-        <w:rPr>
-          <w:rFonts w:ascii="Times New Roman" w:eastAsia="Times New Roman" w:hAnsi="Times New Roman" w:cs="Times New Roman"/>
-          <w:sz w:val="22"/>
-          <w:szCs w:val="22"/>
-        </w:rPr>
-        <w:t xml:space="preserve"> </w:t>
-      </w:r>
-      <w:r>
-        <w:rPr>
-          <w:rFonts w:ascii="Times New Roman" w:eastAsia="Times New Roman" w:hAnsi="Times New Roman" w:cs="Times New Roman"/>
-          <w:sz w:val="22"/>
-          <w:szCs w:val="22"/>
-        </w:rPr>
-        <w:t xml:space="preserve">Unlike DNA, RNA is usually a single-stranded molecule. </w:t>
-      </w:r>
-      <w:r>
-        <w:rPr>
-          <w:rFonts w:ascii="Times New Roman" w:eastAsia="Times New Roman" w:hAnsi="Times New Roman" w:cs="Times New Roman"/>
-          <w:sz w:val="22"/>
-          <w:szCs w:val="22"/>
-        </w:rPr>
-        <w:t>In DNA</w:t>
-      </w:r>
-      <w:r>
-        <w:rPr>
-          <w:rFonts w:ascii="Times New Roman" w:eastAsia="Times New Roman" w:hAnsi="Times New Roman" w:cs="Times New Roman"/>
-          <w:sz w:val="22"/>
-          <w:szCs w:val="22"/>
-        </w:rPr>
-        <w:t>,</w:t>
-      </w:r>
-      <w:r>
-        <w:rPr>
-          <w:rFonts w:ascii="Times New Roman" w:eastAsia="Times New Roman" w:hAnsi="Times New Roman" w:cs="Times New Roman"/>
-          <w:sz w:val="22"/>
-          <w:szCs w:val="22"/>
-        </w:rPr>
-        <w:t xml:space="preserve"> </w:t>
-      </w:r>
-      <w:r>
-        <w:rPr>
-          <w:rFonts w:ascii="Times New Roman" w:eastAsia="Times New Roman" w:hAnsi="Times New Roman" w:cs="Times New Roman"/>
-          <w:sz w:val="22"/>
-          <w:szCs w:val="22"/>
-        </w:rPr>
-        <w:t>a</w:t>
-      </w:r>
-      <w:r>
-        <w:rPr>
-          <w:rFonts w:ascii="Times New Roman" w:eastAsia="Times New Roman" w:hAnsi="Times New Roman" w:cs="Times New Roman"/>
-          <w:sz w:val="22"/>
-          <w:szCs w:val="22"/>
-        </w:rPr>
-        <w:t xml:space="preserve"> base in </w:t>
-      </w:r>
-      <w:r>
-        <w:rPr>
-          <w:rFonts w:ascii="Times New Roman" w:eastAsia="Times New Roman" w:hAnsi="Times New Roman" w:cs="Times New Roman"/>
-          <w:sz w:val="22"/>
-          <w:szCs w:val="22"/>
-        </w:rPr>
-        <w:t>one</w:t>
-      </w:r>
-      <w:r>
-        <w:rPr>
-          <w:rFonts w:ascii="Times New Roman" w:eastAsia="Times New Roman" w:hAnsi="Times New Roman" w:cs="Times New Roman"/>
-          <w:sz w:val="22"/>
-          <w:szCs w:val="22"/>
-        </w:rPr>
-        <w:t xml:space="preserve"> strand </w:t>
-      </w:r>
-      <w:r>
-        <w:rPr>
-          <w:rFonts w:ascii="Times New Roman" w:eastAsia="Times New Roman" w:hAnsi="Times New Roman" w:cs="Times New Roman"/>
-          <w:sz w:val="22"/>
-          <w:szCs w:val="22"/>
-        </w:rPr>
-        <w:t>is</w:t>
-      </w:r>
-      <w:r>
-        <w:rPr>
-          <w:rFonts w:ascii="Times New Roman" w:eastAsia="Times New Roman" w:hAnsi="Times New Roman" w:cs="Times New Roman"/>
-          <w:sz w:val="22"/>
-          <w:szCs w:val="22"/>
-        </w:rPr>
-        <w:t xml:space="preserve"> complementary paired </w:t>
-      </w:r>
-      <w:r>
-        <w:rPr>
-          <w:rFonts w:ascii="Times New Roman" w:eastAsia="Times New Roman" w:hAnsi="Times New Roman" w:cs="Times New Roman"/>
-          <w:sz w:val="22"/>
-          <w:szCs w:val="22"/>
-        </w:rPr>
-        <w:t>to another base of the other strand</w:t>
-      </w:r>
-      <w:r>
-        <w:rPr>
-          <w:rFonts w:ascii="Times New Roman" w:eastAsia="Times New Roman" w:hAnsi="Times New Roman" w:cs="Times New Roman"/>
-          <w:sz w:val="22"/>
-          <w:szCs w:val="22"/>
-        </w:rPr>
-        <w:t xml:space="preserve"> with a hydrogen bond.</w:t>
-      </w:r>
-      <w:r>
-        <w:rPr>
-          <w:rFonts w:ascii="Times New Roman" w:eastAsia="Times New Roman" w:hAnsi="Times New Roman" w:cs="Times New Roman"/>
-          <w:sz w:val="22"/>
-          <w:szCs w:val="22"/>
-        </w:rPr>
-        <w:t xml:space="preserve"> </w:t>
-      </w:r>
-      <w:r>
-        <w:rPr>
-          <w:rFonts w:ascii="Times New Roman" w:eastAsia="Times New Roman" w:hAnsi="Times New Roman" w:cs="Times New Roman"/>
-          <w:sz w:val="22"/>
-          <w:szCs w:val="22"/>
-        </w:rPr>
-        <w:t xml:space="preserve"> </w:t>
-      </w:r>
-      <w:r>
-        <w:rPr>
-          <w:rFonts w:ascii="Times New Roman" w:eastAsia="Times New Roman" w:hAnsi="Times New Roman" w:cs="Times New Roman"/>
-          <w:sz w:val="22"/>
-          <w:szCs w:val="22"/>
-        </w:rPr>
-        <w:t xml:space="preserve">Since </w:t>
-      </w:r>
-      <w:r>
-        <w:rPr>
-          <w:rFonts w:ascii="Times New Roman" w:eastAsia="Times New Roman" w:hAnsi="Times New Roman" w:cs="Times New Roman"/>
-          <w:sz w:val="22"/>
-          <w:szCs w:val="22"/>
-        </w:rPr>
-        <w:t xml:space="preserve">RNA molecules are copied during transcription from a limited DNA region, they are shorter than DNA molecules. </w:t>
-      </w:r>
-      <w:r>
-        <w:rPr>
-          <w:rFonts w:ascii="Times New Roman" w:eastAsia="Times New Roman" w:hAnsi="Times New Roman" w:cs="Times New Roman"/>
-          <w:sz w:val="22"/>
-          <w:szCs w:val="22"/>
-        </w:rPr>
-        <w:t>And single-stranded RNA can fold up in a variety of shape</w:t>
-      </w:r>
-      <w:r>
-        <w:rPr>
-          <w:rFonts w:ascii="Times New Roman" w:eastAsia="Times New Roman" w:hAnsi="Times New Roman" w:cs="Times New Roman"/>
-          <w:sz w:val="22"/>
-          <w:szCs w:val="22"/>
-        </w:rPr>
-        <w:t xml:space="preserve"> </w:t>
-      </w:r>
-      <w:r>
-        <w:rPr>
-          <w:rFonts w:ascii="Times New Roman" w:eastAsia="Times New Roman" w:hAnsi="Times New Roman" w:cs="Times New Roman"/>
-          <w:sz w:val="22"/>
-          <w:szCs w:val="22"/>
-        </w:rPr>
-        <w:t xml:space="preserve">(cloverleaf shape of tRNA) </w:t>
-      </w:r>
-      <w:r>
-        <w:rPr>
-          <w:rFonts w:ascii="Times New Roman" w:eastAsia="Times New Roman" w:hAnsi="Times New Roman" w:cs="Times New Roman"/>
-          <w:sz w:val="22"/>
-          <w:szCs w:val="22"/>
-        </w:rPr>
-        <w:t xml:space="preserve">compared to the two strands of the DNA which has an arrangement to maximize the efficiency of base-pair packing (DNA has a minor and </w:t>
-      </w:r>
-      <w:r>
-        <w:rPr>
-          <w:rFonts w:ascii="Times New Roman" w:eastAsia="Times New Roman" w:hAnsi="Times New Roman" w:cs="Times New Roman"/>
-          <w:sz w:val="22"/>
-          <w:szCs w:val="22"/>
-        </w:rPr>
-        <w:t xml:space="preserve">a </w:t>
-      </w:r>
-      <w:r>
-        <w:rPr>
-          <w:rFonts w:ascii="Times New Roman" w:eastAsia="Times New Roman" w:hAnsi="Times New Roman" w:cs="Times New Roman"/>
-          <w:sz w:val="22"/>
-          <w:szCs w:val="22"/>
-        </w:rPr>
-        <w:t xml:space="preserve">major grove). </w:t>
-      </w:r>
-      <w:r>
-        <w:rPr>
-          <w:rFonts w:ascii="Times New Roman" w:eastAsia="Times New Roman" w:hAnsi="Times New Roman" w:cs="Times New Roman"/>
-          <w:sz w:val="22"/>
-          <w:szCs w:val="22"/>
-        </w:rPr>
-        <w:t>DNA is found in the nucleus and also in mitochondria, RNA is formed in the nucleus then moves to cytoplasm.</w:t>
-      </w:r>
-      <w:r>
-        <w:rPr>
-          <w:rFonts w:ascii="Times New Roman" w:eastAsia="Times New Roman" w:hAnsi="Times New Roman" w:cs="Times New Roman"/>
-          <w:sz w:val="22"/>
-          <w:szCs w:val="22"/>
-        </w:rPr>
-        <w:t xml:space="preserve"> Each strand of DNA acts a template for producing a complementary </w:t>
-      </w:r>
-      <w:r>
-        <w:rPr>
-          <w:rFonts w:ascii="Times New Roman" w:eastAsia="Times New Roman" w:hAnsi="Times New Roman" w:cs="Times New Roman"/>
-          <w:sz w:val="22"/>
-          <w:szCs w:val="22"/>
-        </w:rPr>
-        <w:t xml:space="preserve">DNA </w:t>
-      </w:r>
-      <w:r>
-        <w:rPr>
-          <w:rFonts w:ascii="Times New Roman" w:eastAsia="Times New Roman" w:hAnsi="Times New Roman" w:cs="Times New Roman"/>
-          <w:sz w:val="22"/>
-          <w:szCs w:val="22"/>
-        </w:rPr>
-        <w:t xml:space="preserve">strand during replication to pass the genetic information </w:t>
-      </w:r>
-      <w:r>
-        <w:rPr>
-          <w:rFonts w:ascii="Times New Roman" w:eastAsia="Times New Roman" w:hAnsi="Times New Roman" w:cs="Times New Roman"/>
-          <w:sz w:val="22"/>
-          <w:szCs w:val="22"/>
-        </w:rPr>
-        <w:t xml:space="preserve">at each cell division but also </w:t>
-      </w:r>
-      <w:r>
-        <w:rPr>
-          <w:rFonts w:ascii="Times New Roman" w:eastAsia="Times New Roman" w:hAnsi="Times New Roman" w:cs="Times New Roman"/>
-          <w:sz w:val="22"/>
-          <w:szCs w:val="22"/>
-        </w:rPr>
-        <w:t xml:space="preserve">is the template </w:t>
-      </w:r>
-      <w:r>
-        <w:rPr>
-          <w:rFonts w:ascii="Times New Roman" w:eastAsia="Times New Roman" w:hAnsi="Times New Roman" w:cs="Times New Roman"/>
-          <w:sz w:val="22"/>
-          <w:szCs w:val="22"/>
-        </w:rPr>
-        <w:t xml:space="preserve">for the synthesis of an RNA molecule. </w:t>
-      </w:r>
-      <w:r>
-        <w:rPr>
-          <w:rFonts w:ascii="Times New Roman" w:eastAsia="Times New Roman" w:hAnsi="Times New Roman" w:cs="Times New Roman"/>
-          <w:sz w:val="22"/>
-          <w:szCs w:val="22"/>
-        </w:rPr>
-        <w:t>U</w:t>
-      </w:r>
-      <w:r>
-        <w:rPr>
-          <w:rFonts w:ascii="Times New Roman" w:eastAsia="Times New Roman" w:hAnsi="Times New Roman" w:cs="Times New Roman"/>
-          <w:sz w:val="22"/>
-          <w:szCs w:val="22"/>
-        </w:rPr>
-        <w:t xml:space="preserve">nlike DNA polymerases, RNA polymerases can start an RNA chain without a primer and the </w:t>
-      </w:r>
-      <w:r>
-        <w:rPr>
-          <w:rFonts w:ascii="Times New Roman" w:eastAsia="Times New Roman" w:hAnsi="Times New Roman" w:cs="Times New Roman"/>
-          <w:sz w:val="22"/>
-          <w:szCs w:val="22"/>
-        </w:rPr>
-        <w:t xml:space="preserve">transcription does </w:t>
-      </w:r>
-      <w:r>
-        <w:rPr>
-          <w:rFonts w:ascii="Times New Roman" w:eastAsia="Times New Roman" w:hAnsi="Times New Roman" w:cs="Times New Roman"/>
-          <w:sz w:val="22"/>
-          <w:szCs w:val="22"/>
-        </w:rPr>
-        <w:t xml:space="preserve">not </w:t>
-      </w:r>
-      <w:r>
-        <w:rPr>
-          <w:rFonts w:ascii="Times New Roman" w:eastAsia="Times New Roman" w:hAnsi="Times New Roman" w:cs="Times New Roman"/>
-          <w:sz w:val="22"/>
-          <w:szCs w:val="22"/>
-        </w:rPr>
-        <w:t xml:space="preserve">need to be as accurate as DNA replication. RNA molecules serve as a template for protein production </w:t>
-      </w:r>
-      <w:r>
-        <w:rPr>
-          <w:rFonts w:ascii="Times New Roman" w:eastAsia="Times New Roman" w:hAnsi="Times New Roman" w:cs="Times New Roman"/>
-          <w:sz w:val="22"/>
-          <w:szCs w:val="22"/>
-        </w:rPr>
-        <w:t xml:space="preserve">for a limited time </w:t>
-      </w:r>
-      <w:r>
-        <w:rPr>
-          <w:rFonts w:ascii="Times New Roman" w:eastAsia="Times New Roman" w:hAnsi="Times New Roman" w:cs="Times New Roman"/>
-          <w:sz w:val="22"/>
-          <w:szCs w:val="22"/>
-        </w:rPr>
-        <w:t>before they are degraded.</w:t>
-      </w:r>
-      <w:r>
-        <w:rPr>
-          <w:rFonts w:ascii="Times New Roman" w:eastAsia="Times New Roman" w:hAnsi="Times New Roman" w:cs="Times New Roman"/>
-          <w:sz w:val="22"/>
-          <w:szCs w:val="22"/>
-        </w:rPr>
-        <w:t xml:space="preserve"> There are several types of RNAs (mRNAs, rRNAs, tRNAs, snRNAs, snoRNAs, and others) with a variety of functions.</w:t>
-      </w:r>
-      <w:r>
-        <w:rPr>
-          <w:rFonts w:ascii="Times New Roman" w:eastAsia="Times New Roman" w:hAnsi="Times New Roman" w:cs="Times New Roman"/>
-          <w:sz w:val="22"/>
-          <w:szCs w:val="22"/>
-        </w:rPr>
-        <w:t xml:space="preserve"> During protein synthesis</w:t>
-      </w:r>
-      <w:r>
-        <w:rPr>
-          <w:rFonts w:ascii="Times New Roman" w:eastAsia="Times New Roman" w:hAnsi="Times New Roman" w:cs="Times New Roman"/>
-          <w:sz w:val="22"/>
-          <w:szCs w:val="22"/>
-        </w:rPr>
-        <w:t xml:space="preserve">, </w:t>
-      </w:r>
-      <w:r>
-        <w:rPr>
-          <w:rFonts w:ascii="Times New Roman" w:eastAsia="Times New Roman" w:hAnsi="Times New Roman" w:cs="Times New Roman"/>
-          <w:sz w:val="22"/>
-          <w:szCs w:val="22"/>
-        </w:rPr>
-        <w:t>th</w:t>
-      </w:r>
-      <w:r>
-        <w:rPr>
-          <w:rFonts w:ascii="Times New Roman" w:eastAsia="Times New Roman" w:hAnsi="Times New Roman" w:cs="Times New Roman"/>
-          <w:sz w:val="22"/>
-          <w:szCs w:val="22"/>
-        </w:rPr>
-        <w:t xml:space="preserve">e </w:t>
-      </w:r>
-      <w:r>
-        <w:rPr>
-          <w:rFonts w:ascii="Times New Roman" w:eastAsia="Times New Roman" w:hAnsi="Times New Roman" w:cs="Times New Roman"/>
-          <w:sz w:val="22"/>
-          <w:szCs w:val="22"/>
-        </w:rPr>
-        <w:t xml:space="preserve">mRNA </w:t>
-      </w:r>
-      <w:r>
-        <w:rPr>
-          <w:rFonts w:ascii="Times New Roman" w:eastAsia="Times New Roman" w:hAnsi="Times New Roman" w:cs="Times New Roman"/>
-          <w:sz w:val="22"/>
-          <w:szCs w:val="22"/>
-        </w:rPr>
-        <w:t>n</w:t>
-      </w:r>
-      <w:r>
-        <w:rPr>
-          <w:rFonts w:ascii="Times New Roman" w:eastAsia="Times New Roman" w:hAnsi="Times New Roman" w:cs="Times New Roman"/>
-          <w:sz w:val="22"/>
-          <w:szCs w:val="22"/>
-        </w:rPr>
-        <w:t>ucleotide sequence</w:t>
-      </w:r>
-      <w:r>
-        <w:rPr>
-          <w:rFonts w:ascii="Times New Roman" w:eastAsia="Times New Roman" w:hAnsi="Times New Roman" w:cs="Times New Roman"/>
-          <w:sz w:val="22"/>
-          <w:szCs w:val="22"/>
-        </w:rPr>
-        <w:t xml:space="preserve">, </w:t>
-      </w:r>
-      <w:r>
-        <w:rPr>
-          <w:rFonts w:ascii="Times New Roman" w:eastAsia="Times New Roman" w:hAnsi="Times New Roman" w:cs="Times New Roman"/>
-          <w:sz w:val="22"/>
-          <w:szCs w:val="22"/>
-        </w:rPr>
-        <w:t xml:space="preserve">is translated into an amino acid sequence by matching </w:t>
-      </w:r>
-      <w:r>
-        <w:rPr>
-          <w:rFonts w:ascii="Times New Roman" w:eastAsia="Times New Roman" w:hAnsi="Times New Roman" w:cs="Times New Roman"/>
-          <w:sz w:val="22"/>
-          <w:szCs w:val="22"/>
-        </w:rPr>
-        <w:t>the codon</w:t>
-      </w:r>
-      <w:r>
-        <w:rPr>
-          <w:rFonts w:ascii="Times New Roman" w:eastAsia="Times New Roman" w:hAnsi="Times New Roman" w:cs="Times New Roman"/>
-          <w:sz w:val="22"/>
-          <w:szCs w:val="22"/>
-        </w:rPr>
-        <w:t>s of the mRNA molecule to the anticodons of the tRNAs</w:t>
-      </w:r>
-      <w:r>
-        <w:rPr>
-          <w:rFonts w:ascii="Times New Roman" w:eastAsia="Times New Roman" w:hAnsi="Times New Roman" w:cs="Times New Roman"/>
-          <w:sz w:val="22"/>
-          <w:szCs w:val="22"/>
-        </w:rPr>
-        <w:t>,</w:t>
-      </w:r>
-      <w:r>
-        <w:rPr>
-          <w:rFonts w:ascii="Times New Roman" w:eastAsia="Times New Roman" w:hAnsi="Times New Roman" w:cs="Times New Roman"/>
-          <w:sz w:val="22"/>
-          <w:szCs w:val="22"/>
-        </w:rPr>
-        <w:t xml:space="preserve"> </w:t>
-      </w:r>
-      <w:r>
-        <w:rPr>
-          <w:rFonts w:ascii="Times New Roman" w:eastAsia="Times New Roman" w:hAnsi="Times New Roman" w:cs="Times New Roman"/>
-          <w:sz w:val="22"/>
-          <w:szCs w:val="22"/>
-        </w:rPr>
-        <w:t>using</w:t>
-      </w:r>
-      <w:r>
-        <w:rPr>
-          <w:rFonts w:ascii="Times New Roman" w:eastAsia="Times New Roman" w:hAnsi="Times New Roman" w:cs="Times New Roman"/>
-          <w:sz w:val="22"/>
-          <w:szCs w:val="22"/>
-        </w:rPr>
-        <w:t xml:space="preserve"> </w:t>
-      </w:r>
-      <w:r>
-        <w:rPr>
-          <w:rFonts w:ascii="Times New Roman" w:eastAsia="Times New Roman" w:hAnsi="Times New Roman" w:cs="Times New Roman"/>
-          <w:sz w:val="22"/>
-          <w:szCs w:val="22"/>
-        </w:rPr>
-        <w:t xml:space="preserve">complementary </w:t>
-      </w:r>
-      <w:r>
-        <w:rPr>
-          <w:rFonts w:ascii="Times New Roman" w:eastAsia="Times New Roman" w:hAnsi="Times New Roman" w:cs="Times New Roman"/>
-          <w:sz w:val="22"/>
-          <w:szCs w:val="22"/>
-        </w:rPr>
-        <w:t>base pair</w:t>
-      </w:r>
-      <w:r>
-        <w:rPr>
-          <w:rFonts w:ascii="Times New Roman" w:eastAsia="Times New Roman" w:hAnsi="Times New Roman" w:cs="Times New Roman"/>
-          <w:sz w:val="22"/>
-          <w:szCs w:val="22"/>
-        </w:rPr>
-        <w:t>ing</w:t>
-      </w:r>
-      <w:r>
-        <w:rPr>
-          <w:rFonts w:ascii="Times New Roman" w:eastAsia="Times New Roman" w:hAnsi="Times New Roman" w:cs="Times New Roman"/>
-          <w:sz w:val="22"/>
-          <w:szCs w:val="22"/>
-        </w:rPr>
-        <w:t xml:space="preserve">, </w:t>
-      </w:r>
-      <w:r>
-        <w:rPr>
-          <w:rFonts w:ascii="Times New Roman" w:eastAsia="Times New Roman" w:hAnsi="Times New Roman" w:cs="Times New Roman"/>
-          <w:sz w:val="22"/>
-          <w:szCs w:val="22"/>
-        </w:rPr>
-        <w:t>adding each</w:t>
-      </w:r>
-      <w:r>
-        <w:rPr>
-          <w:rFonts w:ascii="Times New Roman" w:eastAsia="Times New Roman" w:hAnsi="Times New Roman" w:cs="Times New Roman"/>
-          <w:sz w:val="22"/>
-          <w:szCs w:val="22"/>
-        </w:rPr>
-        <w:t xml:space="preserve"> </w:t>
-      </w:r>
-      <w:r>
-        <w:rPr>
-          <w:rFonts w:ascii="Times New Roman" w:eastAsia="Times New Roman" w:hAnsi="Times New Roman" w:cs="Times New Roman"/>
-          <w:sz w:val="22"/>
-          <w:szCs w:val="22"/>
-        </w:rPr>
-        <w:t>amino acid</w:t>
-      </w:r>
-      <w:r>
-        <w:rPr>
-          <w:rFonts w:ascii="Times New Roman" w:eastAsia="Times New Roman" w:hAnsi="Times New Roman" w:cs="Times New Roman"/>
-          <w:sz w:val="22"/>
-          <w:szCs w:val="22"/>
-        </w:rPr>
-        <w:t xml:space="preserve"> </w:t>
-      </w:r>
-      <w:r>
-        <w:rPr>
-          <w:rFonts w:ascii="Times New Roman" w:eastAsia="Times New Roman" w:hAnsi="Times New Roman" w:cs="Times New Roman"/>
-          <w:sz w:val="22"/>
-          <w:szCs w:val="22"/>
-        </w:rPr>
-        <w:t xml:space="preserve">carried by the tRNA molecule </w:t>
-      </w:r>
-      <w:r>
-        <w:rPr>
-          <w:rFonts w:ascii="Times New Roman" w:eastAsia="Times New Roman" w:hAnsi="Times New Roman" w:cs="Times New Roman"/>
-          <w:sz w:val="22"/>
-          <w:szCs w:val="22"/>
-        </w:rPr>
-        <w:t>to</w:t>
-      </w:r>
-      <w:r>
-        <w:rPr>
-          <w:rFonts w:ascii="Times New Roman" w:eastAsia="Times New Roman" w:hAnsi="Times New Roman" w:cs="Times New Roman"/>
-          <w:sz w:val="22"/>
-          <w:szCs w:val="22"/>
-        </w:rPr>
-        <w:t xml:space="preserve"> a growing polypeptide chain</w:t>
-      </w:r>
-      <w:r>
-        <w:rPr>
-          <w:rFonts w:ascii="Times New Roman" w:eastAsia="Times New Roman" w:hAnsi="Times New Roman" w:cs="Times New Roman"/>
-          <w:sz w:val="22"/>
-          <w:szCs w:val="22"/>
-        </w:rPr>
-        <w:t>. When</w:t>
-      </w:r>
-      <w:r>
-        <w:rPr>
-          <w:rFonts w:ascii="Times New Roman" w:eastAsia="Times New Roman" w:hAnsi="Times New Roman" w:cs="Times New Roman"/>
-          <w:sz w:val="22"/>
-          <w:szCs w:val="22"/>
-        </w:rPr>
-        <w:t xml:space="preserve"> the stop codon</w:t>
-      </w:r>
-      <w:r>
-        <w:rPr>
-          <w:rFonts w:ascii="Times New Roman" w:eastAsia="Times New Roman" w:hAnsi="Times New Roman" w:cs="Times New Roman"/>
-          <w:sz w:val="22"/>
-          <w:szCs w:val="22"/>
-        </w:rPr>
-        <w:t xml:space="preserve"> is decoded, </w:t>
-      </w:r>
-      <w:r>
-        <w:rPr>
-          <w:rFonts w:ascii="Times New Roman" w:eastAsia="Times New Roman" w:hAnsi="Times New Roman" w:cs="Times New Roman"/>
-          <w:sz w:val="22"/>
-          <w:szCs w:val="22"/>
-        </w:rPr>
-        <w:t xml:space="preserve">the finished </w:t>
-      </w:r>
-      <w:r>
-        <w:rPr>
-          <w:rFonts w:ascii="Times New Roman" w:eastAsia="Times New Roman" w:hAnsi="Times New Roman" w:cs="Times New Roman"/>
-          <w:sz w:val="22"/>
-          <w:szCs w:val="22"/>
-        </w:rPr>
-        <w:t>protein</w:t>
-      </w:r>
-      <w:r>
-        <w:rPr>
-          <w:rFonts w:ascii="Times New Roman" w:eastAsia="Times New Roman" w:hAnsi="Times New Roman" w:cs="Times New Roman"/>
-          <w:sz w:val="22"/>
-          <w:szCs w:val="22"/>
-        </w:rPr>
-        <w:t xml:space="preserve"> is released</w:t>
-      </w:r>
-      <w:r>
-        <w:rPr>
-          <w:rFonts w:ascii="Times New Roman" w:eastAsia="Times New Roman" w:hAnsi="Times New Roman" w:cs="Times New Roman"/>
-          <w:sz w:val="22"/>
-          <w:szCs w:val="22"/>
-        </w:rPr>
-        <w:t>.</w:t>
-      </w:r>
-      <w:r>
-        <w:rPr>
-          <w:rFonts w:ascii="Times New Roman" w:eastAsia="Times New Roman" w:hAnsi="Times New Roman" w:cs="Times New Roman"/>
-          <w:sz w:val="22"/>
-          <w:szCs w:val="22"/>
-        </w:rPr>
-        <w:t xml:space="preserve"> </w:t>
-      </w:r>
-      <w:r>
-        <w:rPr>
-          <w:rFonts w:ascii="Times New Roman" w:hAnsi="Times New Roman" w:cs="Times New Roman"/>
-          <w:sz w:val="22"/>
-          <w:szCs w:val="22"/>
-        </w:rPr>
-        <w:t>Unlike DNA which needs to be open for transcription, RNA is already opened for translation.</w:t>
       </w:r>
     </w:p>
     <w:p>
@@ -776,7 +848,6 @@
         </w:rPr>
         <w:t xml:space="preserve">Human protein W </w:t>
       </w:r>
-      <w:proofErr w:type="gramStart"/>
       <w:r>
         <w:rPr>
           <w:rFonts w:ascii="Times New Roman" w:eastAsia="Times New Roman" w:hAnsi="Times New Roman" w:cs="Times New Roman"/>
@@ -795,19 +866,8 @@
           <w:sz w:val="22"/>
           <w:szCs w:val="22"/>
         </w:rPr>
-        <w:t xml:space="preserve"> </w:t>
-      </w:r>
-      <w:r>
-        <w:rPr>
-          <w:rFonts w:ascii="Times New Roman" w:eastAsia="Times New Roman" w:hAnsi="Times New Roman" w:cs="Times New Roman"/>
-          <w:b/>
-          <w:bCs/>
-          <w:sz w:val="22"/>
-          <w:szCs w:val="22"/>
-        </w:rPr>
         <w:t>:</w:t>
       </w:r>
-      <w:proofErr w:type="gramEnd"/>
       <w:r>
         <w:rPr>
           <w:rFonts w:ascii="Times New Roman" w:eastAsia="Times New Roman" w:hAnsi="Times New Roman" w:cs="Times New Roman"/>
@@ -1219,6 +1279,8 @@
         <w:spacing w:before="100" w:beforeAutospacing="1" w:after="100" w:afterAutospacing="1"/>
         <w:rPr>
           <w:rFonts w:ascii="Times New Roman" w:eastAsia="Times New Roman" w:hAnsi="Times New Roman" w:cs="Times New Roman"/>
+          <w:sz w:val="22"/>
+          <w:szCs w:val="22"/>
         </w:rPr>
       </w:pPr>
       <w:r>
@@ -1283,15 +1345,15 @@
           <w:sz w:val="22"/>
           <w:szCs w:val="22"/>
         </w:rPr>
-        <w:t xml:space="preserve"> are involved in the basic functions and maintenance of a cell or a set of cells. It will be faster </w:t>
-      </w:r>
-      <w:r>
-        <w:rPr>
-          <w:rFonts w:ascii="Times New Roman" w:eastAsia="Times New Roman" w:hAnsi="Times New Roman" w:cs="Times New Roman"/>
-          <w:sz w:val="22"/>
-          <w:szCs w:val="22"/>
-        </w:rPr>
-        <w:t xml:space="preserve">and more. </w:t>
+        <w:t xml:space="preserve"> are involved in the basic functions and maintenance of a cell or a set of cells. </w:t>
+      </w:r>
+      <w:r>
+        <w:rPr>
+          <w:rFonts w:ascii="Times New Roman" w:eastAsia="Times New Roman" w:hAnsi="Times New Roman" w:cs="Times New Roman"/>
+          <w:sz w:val="22"/>
+          <w:szCs w:val="22"/>
+        </w:rPr>
+        <w:t xml:space="preserve">In total, E. coli has a total of </w:t>
       </w:r>
       <w:r>
         <w:rPr>
@@ -1300,7 +1362,104 @@
           <w:szCs w:val="22"/>
         </w:rPr>
         <w:lastRenderedPageBreak/>
-        <w:t xml:space="preserve">Efficient </w:t>
+        <w:t>4,401 genes encoding 116 RNAs and 4,616 proteins</w:t>
+      </w:r>
+      <w:r>
+        <w:rPr>
+          <w:rStyle w:val="FootnoteReference"/>
+          <w:rFonts w:ascii="Times New Roman" w:eastAsia="Times New Roman" w:hAnsi="Times New Roman" w:cs="Times New Roman"/>
+          <w:sz w:val="22"/>
+          <w:szCs w:val="22"/>
+        </w:rPr>
+        <w:footnoteReference w:id="1"/>
+      </w:r>
+      <w:r>
+        <w:rPr>
+          <w:rFonts w:ascii="Times New Roman" w:eastAsia="Times New Roman" w:hAnsi="Times New Roman" w:cs="Times New Roman"/>
+          <w:sz w:val="22"/>
+          <w:szCs w:val="22"/>
+        </w:rPr>
+        <w:t xml:space="preserve"> a lot less than eukaryote cells. </w:t>
+      </w:r>
+      <w:r>
+        <w:rPr>
+          <w:rFonts w:ascii="Times New Roman" w:eastAsia="Times New Roman" w:hAnsi="Times New Roman" w:cs="Times New Roman"/>
+          <w:sz w:val="22"/>
+          <w:szCs w:val="22"/>
+        </w:rPr>
+        <w:t xml:space="preserve">It will be faster </w:t>
+      </w:r>
+      <w:r>
+        <w:rPr>
+          <w:rFonts w:ascii="Times New Roman" w:eastAsia="Times New Roman" w:hAnsi="Times New Roman" w:cs="Times New Roman"/>
+          <w:sz w:val="22"/>
+          <w:szCs w:val="22"/>
+        </w:rPr>
+        <w:t xml:space="preserve">and more efficient </w:t>
+      </w:r>
+      <w:r>
+        <w:rPr>
+          <w:rFonts w:ascii="Times New Roman" w:eastAsia="Times New Roman" w:hAnsi="Times New Roman" w:cs="Times New Roman"/>
+          <w:sz w:val="22"/>
+          <w:szCs w:val="22"/>
+        </w:rPr>
+        <w:t>to find homologs of the</w:t>
+      </w:r>
+      <w:r>
+        <w:rPr>
+          <w:rFonts w:ascii="Times New Roman" w:eastAsia="Times New Roman" w:hAnsi="Times New Roman" w:cs="Times New Roman"/>
+          <w:sz w:val="22"/>
+          <w:szCs w:val="22"/>
+        </w:rPr>
+        <w:t xml:space="preserve"> h</w:t>
+      </w:r>
+      <w:r>
+        <w:rPr>
+          <w:rFonts w:ascii="Times New Roman" w:eastAsia="Times New Roman" w:hAnsi="Times New Roman" w:cs="Times New Roman"/>
+          <w:sz w:val="22"/>
+          <w:szCs w:val="22"/>
+        </w:rPr>
+        <w:t xml:space="preserve">uman protein </w:t>
+      </w:r>
+      <w:r>
+        <w:rPr>
+          <w:rFonts w:ascii="Times New Roman" w:eastAsia="Times New Roman" w:hAnsi="Times New Roman" w:cs="Times New Roman"/>
+          <w:sz w:val="22"/>
+          <w:szCs w:val="22"/>
+        </w:rPr>
+        <w:t>“</w:t>
+      </w:r>
+      <w:r>
+        <w:rPr>
+          <w:rFonts w:ascii="Times New Roman" w:eastAsia="Times New Roman" w:hAnsi="Times New Roman" w:cs="Times New Roman"/>
+          <w:sz w:val="22"/>
+          <w:szCs w:val="22"/>
+        </w:rPr>
+        <w:t>W</w:t>
+      </w:r>
+      <w:r>
+        <w:rPr>
+          <w:rFonts w:ascii="Times New Roman" w:eastAsia="Times New Roman" w:hAnsi="Times New Roman" w:cs="Times New Roman"/>
+          <w:sz w:val="22"/>
+          <w:szCs w:val="22"/>
+        </w:rPr>
+        <w:t>”</w:t>
+      </w:r>
+      <w:r>
+        <w:rPr>
+          <w:rFonts w:ascii="Times New Roman" w:eastAsia="Times New Roman" w:hAnsi="Times New Roman" w:cs="Times New Roman"/>
+          <w:sz w:val="22"/>
+          <w:szCs w:val="22"/>
+        </w:rPr>
+        <w:t>,</w:t>
+      </w:r>
+      <w:r>
+        <w:rPr>
+          <w:rFonts w:ascii="Times New Roman" w:eastAsia="Times New Roman" w:hAnsi="Times New Roman" w:cs="Times New Roman"/>
+          <w:sz w:val="22"/>
+          <w:szCs w:val="22"/>
+        </w:rPr>
+        <w:t xml:space="preserve"> </w:t>
       </w:r>
       <w:r>
         <w:rPr>
@@ -1364,23 +1523,7 @@
           <w:sz w:val="22"/>
           <w:szCs w:val="22"/>
         </w:rPr>
-        <w:t xml:space="preserve">and find homologs </w:t>
-      </w:r>
-      <w:r>
-        <w:rPr>
-          <w:rFonts w:ascii="Times New Roman" w:eastAsia="Times New Roman" w:hAnsi="Times New Roman" w:cs="Times New Roman"/>
-          <w:sz w:val="22"/>
-          <w:szCs w:val="22"/>
-        </w:rPr>
-        <w:t>using human gene databases t</w:t>
-      </w:r>
-      <w:r>
-        <w:rPr>
-          <w:rFonts w:ascii="Times New Roman" w:eastAsia="Times New Roman" w:hAnsi="Times New Roman" w:cs="Times New Roman"/>
-          <w:sz w:val="22"/>
-          <w:szCs w:val="22"/>
-        </w:rPr>
-        <w:t>o find sequence similarit</w:t>
+        <w:t>and find sequence similarit</w:t>
       </w:r>
       <w:r>
         <w:rPr>
@@ -1396,7 +1539,23 @@
           <w:sz w:val="22"/>
           <w:szCs w:val="22"/>
         </w:rPr>
-        <w:t xml:space="preserve">. </w:t>
+        <w:t xml:space="preserve"> with the </w:t>
+      </w:r>
+      <w:r>
+        <w:rPr>
+          <w:rFonts w:ascii="Times New Roman" w:eastAsia="Times New Roman" w:hAnsi="Times New Roman" w:cs="Times New Roman"/>
+          <w:sz w:val="22"/>
+          <w:szCs w:val="22"/>
+        </w:rPr>
+        <w:t>human protein “W”</w:t>
+      </w:r>
+      <w:r>
+        <w:rPr>
+          <w:rFonts w:ascii="Times New Roman" w:eastAsia="Times New Roman" w:hAnsi="Times New Roman" w:cs="Times New Roman"/>
+          <w:sz w:val="22"/>
+          <w:szCs w:val="22"/>
+        </w:rPr>
+        <w:t>.</w:t>
       </w:r>
     </w:p>
     <w:p>
@@ -1500,7 +1659,7 @@
           <w:rStyle w:val="FootnoteReference"/>
           <w:rFonts w:ascii="Times New Roman" w:eastAsia="Times New Roman" w:hAnsi="Times New Roman" w:cs="Times New Roman"/>
         </w:rPr>
-        <w:footnoteReference w:id="1"/>
+        <w:footnoteReference w:id="2"/>
       </w:r>
       <w:r>
         <w:rPr>
@@ -2557,7 +2716,7 @@
           <w:rStyle w:val="FootnoteReference"/>
           <w:rFonts w:ascii="Times New Roman" w:eastAsia="Times New Roman" w:hAnsi="Times New Roman" w:cs="Times New Roman"/>
         </w:rPr>
-        <w:footnoteReference w:id="2"/>
+        <w:footnoteReference w:id="3"/>
       </w:r>
       <w:r>
         <w:rPr>
@@ -3431,7 +3590,40 @@
           <w:sz w:val="22"/>
           <w:szCs w:val="22"/>
         </w:rPr>
-        <w:t>is the frame:</w:t>
+        <w:t>is the frame</w:t>
+      </w:r>
+      <w:r>
+        <w:rPr>
+          <w:rFonts w:ascii="Times New Roman" w:eastAsia="Times New Roman" w:hAnsi="Times New Roman" w:cs="Times New Roman"/>
+          <w:sz w:val="22"/>
+          <w:szCs w:val="22"/>
+        </w:rPr>
+        <w:t xml:space="preserve"> is the 5</w:t>
+      </w:r>
+      <w:r>
+        <w:rPr>
+          <w:rFonts w:ascii="Times New Roman" w:eastAsia="Times New Roman" w:hAnsi="Times New Roman" w:cs="Times New Roman"/>
+          <w:sz w:val="22"/>
+          <w:szCs w:val="22"/>
+          <w:vertAlign w:val="superscript"/>
+        </w:rPr>
+        <w:t>th</w:t>
+      </w:r>
+      <w:r>
+        <w:rPr>
+          <w:rFonts w:ascii="Times New Roman" w:eastAsia="Times New Roman" w:hAnsi="Times New Roman" w:cs="Times New Roman"/>
+          <w:sz w:val="22"/>
+          <w:szCs w:val="22"/>
+        </w:rPr>
+        <w:t xml:space="preserve"> frame given above</w:t>
+      </w:r>
+      <w:r>
+        <w:rPr>
+          <w:rFonts w:ascii="Times New Roman" w:eastAsia="Times New Roman" w:hAnsi="Times New Roman" w:cs="Times New Roman"/>
+          <w:sz w:val="22"/>
+          <w:szCs w:val="22"/>
+        </w:rPr>
+        <w:t>:</w:t>
       </w:r>
     </w:p>
     <w:tbl>
@@ -3623,6 +3815,16 @@
     </w:tbl>
     <w:p>
       <w:pPr>
+        <w:spacing w:before="100" w:beforeAutospacing="1" w:after="100" w:afterAutospacing="1"/>
+        <w:rPr>
+          <w:rFonts w:ascii="Times New Roman" w:eastAsia="Times New Roman" w:hAnsi="Times New Roman" w:cs="Times New Roman"/>
+          <w:sz w:val="22"/>
+          <w:szCs w:val="22"/>
+        </w:rPr>
+      </w:pPr>
+    </w:p>
+    <w:p>
+      <w:pPr>
         <w:pStyle w:val="ListParagraph"/>
         <w:numPr>
           <w:ilvl w:val="0"/>
@@ -3657,7 +3859,6 @@
           <w:sz w:val="22"/>
           <w:szCs w:val="22"/>
         </w:rPr>
-        <w:lastRenderedPageBreak/>
         <w:t>To design a successful oligonucleotide corresponding to the longest reading frame, the student gave us the sequence of the non-coding strand as detailed in question a.</w:t>
       </w:r>
     </w:p>
@@ -3876,15 +4077,15 @@
         <w:tblLook w:val="04A0" w:firstRow="1" w:lastRow="0" w:firstColumn="1" w:lastColumn="0" w:noHBand="0" w:noVBand="1"/>
       </w:tblPr>
       <w:tblGrid>
-        <w:gridCol w:w="1800"/>
-        <w:gridCol w:w="900"/>
+        <w:gridCol w:w="1890"/>
+        <w:gridCol w:w="810"/>
         <w:gridCol w:w="6210"/>
         <w:gridCol w:w="630"/>
       </w:tblGrid>
       <w:tr>
         <w:tc>
           <w:tcPr>
-            <w:tcW w:w="1800" w:type="dxa"/>
+            <w:tcW w:w="1890" w:type="dxa"/>
           </w:tcPr>
           <w:p>
             <w:pPr>
@@ -3903,13 +4104,21 @@
                 <w:sz w:val="22"/>
                 <w:szCs w:val="22"/>
               </w:rPr>
-              <w:t>Coding strand</w:t>
-            </w:r>
-          </w:p>
-        </w:tc>
-        <w:tc>
-          <w:tcPr>
-            <w:tcW w:w="900" w:type="dxa"/>
+              <w:t>Non coding</w:t>
+            </w:r>
+            <w:r>
+              <w:rPr>
+                <w:rFonts w:ascii="Times New Roman" w:eastAsia="Times New Roman" w:hAnsi="Times New Roman" w:cs="Times New Roman"/>
+                <w:sz w:val="22"/>
+                <w:szCs w:val="22"/>
+              </w:rPr>
+              <w:t xml:space="preserve"> strand</w:t>
+            </w:r>
+          </w:p>
+        </w:tc>
+        <w:tc>
+          <w:tcPr>
+            <w:tcW w:w="810" w:type="dxa"/>
           </w:tcPr>
           <w:p>
             <w:pPr>
@@ -3929,7 +4138,7 @@
                 <w:sz w:val="22"/>
                 <w:szCs w:val="22"/>
               </w:rPr>
-              <w:t>5’</w:t>
+              <w:t>3’</w:t>
             </w:r>
           </w:p>
         </w:tc>
@@ -3954,7 +4163,7 @@
                 <w:sz w:val="22"/>
                 <w:szCs w:val="22"/>
               </w:rPr>
-              <w:t>TGAAGGCATGCCATGCAGAGGAGATAACTAAGTTAACA</w:t>
+              <w:t>ACTTCCGTACGGTACGTCTCCTCTATTGATTCAATTGT</w:t>
             </w:r>
           </w:p>
         </w:tc>
@@ -3980,7 +4189,7 @@
                 <w:sz w:val="22"/>
                 <w:szCs w:val="22"/>
               </w:rPr>
-              <w:t>3’</w:t>
+              <w:t>5’</w:t>
             </w:r>
           </w:p>
         </w:tc>
@@ -3988,7 +4197,7 @@
       <w:tr>
         <w:tc>
           <w:tcPr>
-            <w:tcW w:w="1800" w:type="dxa"/>
+            <w:tcW w:w="1890" w:type="dxa"/>
           </w:tcPr>
           <w:p>
             <w:pPr>
@@ -4007,109 +4216,13 @@
                 <w:sz w:val="22"/>
                 <w:szCs w:val="22"/>
               </w:rPr>
-              <w:t>Template strand</w:t>
-            </w:r>
-          </w:p>
-        </w:tc>
-        <w:tc>
-          <w:tcPr>
-            <w:tcW w:w="900" w:type="dxa"/>
-          </w:tcPr>
-          <w:p>
-            <w:pPr>
-              <w:pStyle w:val="ListParagraph"/>
-              <w:spacing w:before="100" w:beforeAutospacing="1" w:after="100" w:afterAutospacing="1"/>
-              <w:ind w:left="0"/>
-              <w:jc w:val="center"/>
-              <w:rPr>
-                <w:rFonts w:ascii="Times New Roman" w:eastAsia="Times New Roman" w:hAnsi="Times New Roman" w:cs="Times New Roman"/>
-                <w:sz w:val="22"/>
-                <w:szCs w:val="22"/>
-              </w:rPr>
-            </w:pPr>
-            <w:r>
-              <w:rPr>
-                <w:rFonts w:ascii="Times New Roman" w:eastAsia="Times New Roman" w:hAnsi="Times New Roman" w:cs="Times New Roman"/>
-                <w:sz w:val="22"/>
-                <w:szCs w:val="22"/>
-              </w:rPr>
-              <w:t>3’</w:t>
-            </w:r>
-          </w:p>
-        </w:tc>
-        <w:tc>
-          <w:tcPr>
-            <w:tcW w:w="6210" w:type="dxa"/>
-          </w:tcPr>
-          <w:p>
-            <w:pPr>
-              <w:pStyle w:val="ListParagraph"/>
-              <w:spacing w:before="100" w:beforeAutospacing="1" w:after="100" w:afterAutospacing="1"/>
-              <w:ind w:left="0"/>
-              <w:rPr>
-                <w:rFonts w:ascii="Times New Roman" w:eastAsia="Times New Roman" w:hAnsi="Times New Roman" w:cs="Times New Roman"/>
-                <w:sz w:val="22"/>
-                <w:szCs w:val="22"/>
-              </w:rPr>
-            </w:pPr>
-            <w:r>
-              <w:rPr>
-                <w:rFonts w:ascii="Times New Roman" w:eastAsia="Times New Roman" w:hAnsi="Times New Roman" w:cs="Times New Roman"/>
-                <w:sz w:val="22"/>
-                <w:szCs w:val="22"/>
-              </w:rPr>
-              <w:t>ACTTCCGTACGGTACGTCTCCTCTATTGATTCAATTGT</w:t>
-            </w:r>
-          </w:p>
-        </w:tc>
-        <w:tc>
-          <w:tcPr>
-            <w:tcW w:w="630" w:type="dxa"/>
-          </w:tcPr>
-          <w:p>
-            <w:pPr>
-              <w:pStyle w:val="ListParagraph"/>
-              <w:spacing w:before="100" w:beforeAutospacing="1" w:after="100" w:afterAutospacing="1"/>
-              <w:ind w:left="0"/>
-              <w:jc w:val="center"/>
-              <w:rPr>
-                <w:rFonts w:ascii="Times New Roman" w:eastAsia="Times New Roman" w:hAnsi="Times New Roman" w:cs="Times New Roman"/>
-                <w:sz w:val="22"/>
-                <w:szCs w:val="22"/>
-              </w:rPr>
-            </w:pPr>
-          </w:p>
-        </w:tc>
-      </w:tr>
-      <w:tr>
-        <w:tc>
-          <w:tcPr>
-            <w:tcW w:w="1800" w:type="dxa"/>
-          </w:tcPr>
-          <w:p>
-            <w:pPr>
-              <w:pStyle w:val="ListParagraph"/>
-              <w:spacing w:before="100" w:beforeAutospacing="1" w:after="100" w:afterAutospacing="1"/>
-              <w:ind w:left="0"/>
-              <w:rPr>
-                <w:rFonts w:ascii="Times New Roman" w:eastAsia="Times New Roman" w:hAnsi="Times New Roman" w:cs="Times New Roman"/>
-                <w:sz w:val="22"/>
-                <w:szCs w:val="22"/>
-              </w:rPr>
-            </w:pPr>
-            <w:r>
-              <w:rPr>
-                <w:rFonts w:ascii="Times New Roman" w:eastAsia="Times New Roman" w:hAnsi="Times New Roman" w:cs="Times New Roman"/>
-                <w:sz w:val="22"/>
-                <w:szCs w:val="22"/>
-              </w:rPr>
               <w:t>RNA</w:t>
             </w:r>
           </w:p>
         </w:tc>
         <w:tc>
           <w:tcPr>
-            <w:tcW w:w="900" w:type="dxa"/>
+            <w:tcW w:w="810" w:type="dxa"/>
           </w:tcPr>
           <w:p>
             <w:pPr>
@@ -4313,91 +4426,37 @@
         <w:rPr>
           <w:rFonts w:ascii="Times New Roman" w:hAnsi="Times New Roman" w:cs="Times New Roman"/>
         </w:rPr>
-        <w:t>To eliminate the possibility of starting translation downstream missing the start codon</w:t>
+        <w:t xml:space="preserve">To eliminate the possibility of starting </w:t>
       </w:r>
       <w:r>
         <w:rPr>
           <w:rFonts w:ascii="Times New Roman" w:hAnsi="Times New Roman" w:cs="Times New Roman"/>
         </w:rPr>
-        <w:t xml:space="preserve"> we are targeting</w:t>
+        <w:t xml:space="preserve">an additional </w:t>
       </w:r>
       <w:r>
         <w:rPr>
           <w:rFonts w:ascii="Times New Roman" w:hAnsi="Times New Roman" w:cs="Times New Roman"/>
         </w:rPr>
-        <w:t xml:space="preserve">, we may add </w:t>
+        <w:t xml:space="preserve">translation downstream </w:t>
       </w:r>
       <w:r>
         <w:rPr>
           <w:rFonts w:ascii="Times New Roman" w:hAnsi="Times New Roman" w:cs="Times New Roman"/>
         </w:rPr>
-        <w:t>2 or 3</w:t>
+        <w:t>we can insert an insulator between an enhancer and the promoter of the target gene</w:t>
       </w:r>
       <w:r>
         <w:rPr>
           <w:rFonts w:ascii="Times New Roman" w:hAnsi="Times New Roman" w:cs="Times New Roman"/>
         </w:rPr>
-        <w:t xml:space="preserve"> stop codon</w:t>
+        <w:t xml:space="preserve"> and </w:t>
       </w:r>
       <w:r>
         <w:rPr>
           <w:rFonts w:ascii="Times New Roman" w:hAnsi="Times New Roman" w:cs="Times New Roman"/>
         </w:rPr>
-        <w:t>s</w:t>
-      </w:r>
-      <w:r>
-        <w:rPr>
-          <w:rFonts w:ascii="Times New Roman" w:hAnsi="Times New Roman" w:cs="Times New Roman"/>
-        </w:rPr>
-        <w:t xml:space="preserve"> after this codon</w:t>
-      </w:r>
-      <w:r>
-        <w:rPr>
-          <w:rFonts w:ascii="Times New Roman" w:hAnsi="Times New Roman" w:cs="Times New Roman"/>
-        </w:rPr>
-        <w:t xml:space="preserve"> </w:t>
-      </w:r>
-      <w:r>
-        <w:rPr>
-          <w:rFonts w:ascii="Times New Roman" w:hAnsi="Times New Roman" w:cs="Times New Roman"/>
-        </w:rPr>
-        <w:t>for the</w:t>
-      </w:r>
-      <w:r>
-        <w:rPr>
-          <w:rFonts w:ascii="Times New Roman" w:hAnsi="Times New Roman" w:cs="Times New Roman"/>
-        </w:rPr>
-        <w:t xml:space="preserve"> synthesis </w:t>
-      </w:r>
-      <w:r>
-        <w:rPr>
-          <w:rFonts w:ascii="Times New Roman" w:hAnsi="Times New Roman" w:cs="Times New Roman"/>
-        </w:rPr>
-        <w:t xml:space="preserve">of the desired </w:t>
-      </w:r>
-      <w:r>
-        <w:rPr>
-          <w:rFonts w:ascii="Times New Roman" w:hAnsi="Times New Roman" w:cs="Times New Roman"/>
-        </w:rPr>
-        <w:t>protein</w:t>
-      </w:r>
-      <w:r>
-        <w:rPr>
-          <w:rFonts w:ascii="Times New Roman" w:hAnsi="Times New Roman" w:cs="Times New Roman"/>
-        </w:rPr>
-        <w:t>.</w:t>
-      </w:r>
-      <w:r>
-        <w:rPr>
-          <w:rFonts w:ascii="Times New Roman" w:hAnsi="Times New Roman" w:cs="Times New Roman"/>
-        </w:rPr>
-        <w:t xml:space="preserve"> </w:t>
-      </w:r>
-      <w:r>
-        <w:rPr>
-          <w:rFonts w:ascii="Times New Roman" w:hAnsi="Times New Roman" w:cs="Times New Roman"/>
-        </w:rPr>
-        <w:t>Optionally we may also add a repressor to the start codon</w:t>
+        <w:t>add a repressor to the start codon</w:t>
       </w:r>
       <w:r>
         <w:rPr>
@@ -4476,11 +4535,35 @@
         <w:footnoteRef/>
       </w:r>
       <w:r>
-        <w:t xml:space="preserve"> In yellow: start codon; and green: stop codon</w:t>
-      </w:r>
+        <w:t xml:space="preserve"> Source: </w:t>
+      </w:r>
+      <w:hyperlink r:id="rId1" w:history="1">
+        <w:r>
+          <w:rPr>
+            <w:rStyle w:val="Hyperlink"/>
+          </w:rPr>
+          <w:t>A functional update of the Escherichia coli K-12 genome</w:t>
+        </w:r>
+      </w:hyperlink>
     </w:p>
   </w:footnote>
   <w:footnote w:id="2">
+    <w:p>
+      <w:pPr>
+        <w:pStyle w:val="FootnoteText"/>
+      </w:pPr>
+      <w:r>
+        <w:rPr>
+          <w:rStyle w:val="FootnoteReference"/>
+        </w:rPr>
+        <w:footnoteRef/>
+      </w:r>
+      <w:r>
+        <w:t xml:space="preserve"> In yellow: start codon; and green: stop codon</w:t>
+      </w:r>
+    </w:p>
+  </w:footnote>
+  <w:footnote w:id="3">
     <w:p>
       <w:pPr>
         <w:pStyle w:val="FootnoteText"/>
@@ -5485,6 +5568,29 @@
       <w:vertAlign w:val="superscript"/>
     </w:rPr>
   </w:style>
+  <w:style w:type="character" w:styleId="Hyperlink">
+    <w:name w:val="Hyperlink"/>
+    <w:basedOn w:val="DefaultParagraphFont"/>
+    <w:uiPriority w:val="99"/>
+    <w:unhideWhenUsed/>
+    <w:rsid w:val="00640A71"/>
+    <w:rPr>
+      <w:color w:val="0563C1" w:themeColor="hyperlink"/>
+      <w:u w:val="single"/>
+    </w:rPr>
+  </w:style>
+  <w:style w:type="character" w:styleId="UnresolvedMention">
+    <w:name w:val="Unresolved Mention"/>
+    <w:basedOn w:val="DefaultParagraphFont"/>
+    <w:uiPriority w:val="99"/>
+    <w:semiHidden/>
+    <w:unhideWhenUsed/>
+    <w:rsid w:val="00640A71"/>
+    <w:rPr>
+      <w:color w:val="605E5C"/>
+      <w:shd w:val="clear" w:color="auto" w:fill="E1DFDD"/>
+    </w:rPr>
+  </w:style>
 </w:styles>
 </file>
 
